--- a/Requirements/Meeting Minutes/MEETING MINUTES - GS Analysis 5_25_2016.docx
+++ b/Requirements/Meeting Minutes/MEETING MINUTES - GS Analysis 5_25_2016.docx
@@ -284,13 +284,7 @@
         <w:rPr>
           <w:rFonts w:ascii="Arial Narrow" w:hAnsi="Arial Narrow"/>
         </w:rPr>
-        <w:t>Jennifer Kwok</w:t>
-      </w:r>
-      <w:r>
-        <w:rPr>
-          <w:rFonts w:ascii="Arial Narrow" w:hAnsi="Arial Narrow"/>
-        </w:rPr>
-        <w:t xml:space="preserve">, </w:t>
+        <w:t xml:space="preserve">Jennifer Kwok, </w:t>
       </w:r>
       <w:r>
         <w:rPr>
@@ -314,13 +308,7 @@
         <w:rPr>
           <w:rFonts w:ascii="Arial Narrow" w:hAnsi="Arial Narrow"/>
         </w:rPr>
-        <w:t>Dinesh Reddy</w:t>
-      </w:r>
-      <w:r>
-        <w:rPr>
-          <w:rFonts w:ascii="Arial Narrow" w:hAnsi="Arial Narrow"/>
-        </w:rPr>
-        <w:t>, David Chang</w:t>
+        <w:t>Dinesh Reddy, David Chang</w:t>
       </w:r>
       <w:r>
         <w:rPr>
@@ -750,15 +738,7 @@
           <w:sz w:val="20"/>
           <w:szCs w:val="20"/>
         </w:rPr>
-        <w:t>“as-is”</w:t>
-      </w:r>
-      <w:r>
-        <w:rPr>
-          <w:rFonts w:ascii="Arial Narrow" w:eastAsia="Times New Roman" w:hAnsi="Arial Narrow"/>
-          <w:sz w:val="20"/>
-          <w:szCs w:val="20"/>
-        </w:rPr>
-        <w:t xml:space="preserve"> </w:t>
+        <w:t xml:space="preserve">“as-is” </w:t>
       </w:r>
       <w:r>
         <w:rPr>
@@ -866,8 +846,6 @@
         </w:rPr>
         <w:t xml:space="preserve"> </w:t>
       </w:r>
-      <w:bookmarkStart w:id="0" w:name="_GoBack"/>
-      <w:bookmarkEnd w:id="0"/>
     </w:p>
     <w:p>
       <w:pPr>
@@ -1147,16 +1125,7 @@
                 <w:sz w:val="20"/>
                 <w:szCs w:val="20"/>
               </w:rPr>
-              <w:t>Yakov</w:t>
-            </w:r>
-            <w:r>
-              <w:rPr>
-                <w:rFonts w:ascii="Arial Narrow" w:hAnsi="Arial Narrow"/>
-                <w:b/>
-                <w:sz w:val="20"/>
-                <w:szCs w:val="20"/>
-              </w:rPr>
-              <w:t>:</w:t>
+              <w:t>Yakov:</w:t>
             </w:r>
             <w:r>
               <w:rPr>
@@ -1586,23 +1555,23 @@
                 <w:sz w:val="20"/>
                 <w:szCs w:val="20"/>
               </w:rPr>
-              <w:t xml:space="preserve"> </w:t>
-            </w:r>
-            <w:r>
-              <w:rPr>
-                <w:rFonts w:ascii="Arial Narrow" w:hAnsi="Arial Narrow"/>
-                <w:sz w:val="20"/>
-                <w:szCs w:val="20"/>
-              </w:rPr>
-              <w:t>re-design and remediation</w:t>
-            </w:r>
-            <w:r>
-              <w:rPr>
-                <w:rFonts w:ascii="Arial Narrow" w:hAnsi="Arial Narrow"/>
-                <w:sz w:val="20"/>
-                <w:szCs w:val="20"/>
-              </w:rPr>
-              <w:t xml:space="preserve"> plan should have time estimates when each problem is going to be addressed.</w:t>
+              <w:t xml:space="preserve"> re-design and remediation plan should have </w:t>
+            </w:r>
+            <w:r>
+              <w:rPr>
+                <w:rFonts w:ascii="Arial Narrow" w:hAnsi="Arial Narrow"/>
+                <w:sz w:val="20"/>
+                <w:szCs w:val="20"/>
+              </w:rPr>
+              <w:t>a phase</w:t>
+            </w:r>
+            <w:r>
+              <w:rPr>
+                <w:rFonts w:ascii="Arial Narrow" w:hAnsi="Arial Narrow"/>
+                <w:sz w:val="20"/>
+                <w:szCs w:val="20"/>
+              </w:rPr>
+              <w:t xml:space="preserve"> when each problem is going to be addressed.</w:t>
             </w:r>
           </w:p>
         </w:tc>
@@ -1916,58 +1885,31 @@
                 <w:sz w:val="20"/>
                 <w:szCs w:val="20"/>
               </w:rPr>
-              <w:t xml:space="preserve">This way </w:t>
-            </w:r>
-            <w:r>
-              <w:rPr>
-                <w:rFonts w:ascii="Arial Narrow" w:hAnsi="Arial Narrow"/>
-                <w:sz w:val="20"/>
-                <w:szCs w:val="20"/>
-              </w:rPr>
-              <w:t xml:space="preserve">the </w:t>
-            </w:r>
-            <w:proofErr w:type="spellStart"/>
-            <w:r>
-              <w:rPr>
-                <w:rFonts w:ascii="Arial Narrow" w:hAnsi="Arial Narrow"/>
-                <w:sz w:val="20"/>
-                <w:szCs w:val="20"/>
-              </w:rPr>
-              <w:t>databse</w:t>
-            </w:r>
-            <w:proofErr w:type="spellEnd"/>
-            <w:r>
-              <w:rPr>
-                <w:rFonts w:ascii="Arial Narrow" w:hAnsi="Arial Narrow"/>
-                <w:sz w:val="20"/>
-                <w:szCs w:val="20"/>
-              </w:rPr>
-              <w:t xml:space="preserve"> will be ready</w:t>
-            </w:r>
-            <w:r>
-              <w:rPr>
-                <w:rFonts w:ascii="Arial Narrow" w:hAnsi="Arial Narrow"/>
-                <w:sz w:val="20"/>
-                <w:szCs w:val="20"/>
-              </w:rPr>
-              <w:t xml:space="preserve"> for the future phases, when we start doing enhancements;</w:t>
-            </w:r>
-          </w:p>
-          <w:p>
-            <w:pPr>
-              <w:rPr>
-                <w:rFonts w:ascii="Arial Narrow" w:hAnsi="Arial Narrow"/>
-                <w:sz w:val="20"/>
-                <w:szCs w:val="20"/>
-              </w:rPr>
-            </w:pPr>
-            <w:r>
-              <w:rPr>
-                <w:rFonts w:ascii="Arial Narrow" w:hAnsi="Arial Narrow"/>
-                <w:sz w:val="20"/>
-                <w:szCs w:val="20"/>
-              </w:rPr>
-              <w:t>UI will be left as-is for October</w:t>
+              <w:t>This way the datab</w:t>
+            </w:r>
+            <w:r>
+              <w:rPr>
+                <w:rFonts w:ascii="Arial Narrow" w:hAnsi="Arial Narrow"/>
+                <w:sz w:val="20"/>
+                <w:szCs w:val="20"/>
+              </w:rPr>
+              <w:t>a</w:t>
+            </w:r>
+            <w:r>
+              <w:rPr>
+                <w:rFonts w:ascii="Arial Narrow" w:hAnsi="Arial Narrow"/>
+                <w:sz w:val="20"/>
+                <w:szCs w:val="20"/>
+              </w:rPr>
+              <w:t xml:space="preserve">se will be ready for future phases, when we </w:t>
+            </w:r>
+            <w:r>
+              <w:rPr>
+                <w:rFonts w:ascii="Arial Narrow" w:hAnsi="Arial Narrow"/>
+                <w:sz w:val="20"/>
+                <w:szCs w:val="20"/>
+              </w:rPr>
+              <w:t>will start doing enhancements</w:t>
             </w:r>
           </w:p>
         </w:tc>
@@ -2177,31 +2119,23 @@
                 <w:sz w:val="20"/>
                 <w:szCs w:val="20"/>
               </w:rPr>
-              <w:t>TBD (</w:t>
-            </w:r>
-            <w:r>
-              <w:rPr>
-                <w:rFonts w:ascii="Arial Narrow" w:hAnsi="Arial Narrow"/>
-                <w:sz w:val="20"/>
-                <w:szCs w:val="20"/>
-              </w:rPr>
-              <w:t xml:space="preserve">Nelya mentioned </w:t>
-            </w:r>
-            <w:r>
-              <w:rPr>
-                <w:rFonts w:ascii="Arial Narrow" w:hAnsi="Arial Narrow"/>
-                <w:sz w:val="20"/>
-                <w:szCs w:val="20"/>
-              </w:rPr>
-              <w:t>that r</w:t>
-            </w:r>
-            <w:r>
-              <w:rPr>
-                <w:rFonts w:ascii="Arial Narrow" w:hAnsi="Arial Narrow"/>
-                <w:sz w:val="20"/>
-                <w:szCs w:val="20"/>
-              </w:rPr>
-              <w:t>e-design and remediation plan should have time estimates when each problem is going to be addressed</w:t>
+              <w:t xml:space="preserve">TBD (Nelya mentioned that re-design and remediation plan should have </w:t>
+            </w:r>
+            <w:r>
+              <w:rPr>
+                <w:rFonts w:ascii="Arial Narrow" w:hAnsi="Arial Narrow"/>
+                <w:sz w:val="20"/>
+                <w:szCs w:val="20"/>
+              </w:rPr>
+              <w:t>a phase</w:t>
+            </w:r>
+            <w:r>
+              <w:rPr>
+                <w:rFonts w:ascii="Arial Narrow" w:hAnsi="Arial Narrow"/>
+                <w:sz w:val="20"/>
+                <w:szCs w:val="20"/>
+              </w:rPr>
+              <w:t xml:space="preserve"> when each problem is going to be addressed</w:t>
             </w:r>
           </w:p>
         </w:tc>
@@ -2247,7 +2181,39 @@
                 <w:sz w:val="20"/>
                 <w:szCs w:val="20"/>
               </w:rPr>
-              <w:t>Validate if the system currently does exactly what the business owners think it does</w:t>
+              <w:t>Validate</w:t>
+            </w:r>
+            <w:r>
+              <w:rPr>
+                <w:rFonts w:ascii="Arial Narrow" w:hAnsi="Arial Narrow"/>
+                <w:sz w:val="20"/>
+                <w:szCs w:val="20"/>
+              </w:rPr>
+              <w:t xml:space="preserve"> with business owners</w:t>
+            </w:r>
+            <w:r>
+              <w:rPr>
+                <w:rFonts w:ascii="Arial Narrow" w:hAnsi="Arial Narrow"/>
+                <w:sz w:val="20"/>
+                <w:szCs w:val="20"/>
+              </w:rPr>
+              <w:t xml:space="preserve"> if the system currently does exactly what </w:t>
+            </w:r>
+            <w:r>
+              <w:rPr>
+                <w:rFonts w:ascii="Arial Narrow" w:hAnsi="Arial Narrow"/>
+                <w:sz w:val="20"/>
+                <w:szCs w:val="20"/>
+              </w:rPr>
+              <w:t>they</w:t>
+            </w:r>
+            <w:r>
+              <w:rPr>
+                <w:rFonts w:ascii="Arial Narrow" w:hAnsi="Arial Narrow"/>
+                <w:sz w:val="20"/>
+                <w:szCs w:val="20"/>
+              </w:rPr>
+              <w:t xml:space="preserve"> think it does</w:t>
             </w:r>
           </w:p>
         </w:tc>
@@ -2269,23 +2235,17 @@
                 <w:sz w:val="20"/>
                 <w:szCs w:val="20"/>
               </w:rPr>
-              <w:t>TBD (Nelya mentioned the dependency on business owners availability</w:t>
-            </w:r>
-            <w:r>
-              <w:rPr>
-                <w:rFonts w:ascii="Arial Narrow" w:hAnsi="Arial Narrow"/>
-                <w:sz w:val="20"/>
-                <w:szCs w:val="20"/>
-              </w:rPr>
-              <w:t xml:space="preserve">; Gerald mentioned that this discussion will be a part of presenting proposed recommendations to </w:t>
-            </w:r>
-            <w:r>
-              <w:rPr>
-                <w:rFonts w:ascii="Arial Narrow" w:hAnsi="Arial Narrow"/>
-                <w:sz w:val="20"/>
-                <w:szCs w:val="20"/>
-              </w:rPr>
-              <w:t>business owners)</w:t>
+              <w:t>TBD (</w:t>
+            </w:r>
+            <w:bookmarkStart w:id="0" w:name="_GoBack"/>
+            <w:bookmarkEnd w:id="0"/>
+            <w:r>
+              <w:rPr>
+                <w:rFonts w:ascii="Arial Narrow" w:hAnsi="Arial Narrow"/>
+                <w:sz w:val="20"/>
+                <w:szCs w:val="20"/>
+              </w:rPr>
+              <w:t>Gerald mentioned that this discussion will be a part of presenting proposed recommendations to business owners)</w:t>
             </w:r>
           </w:p>
         </w:tc>
@@ -2383,39 +2343,75 @@
                 <w:sz w:val="20"/>
                 <w:szCs w:val="20"/>
               </w:rPr>
-              <w:t xml:space="preserve">Meetings with business owners to present them with </w:t>
-            </w:r>
-            <w:r>
-              <w:rPr>
-                <w:rFonts w:ascii="Arial Narrow" w:hAnsi="Arial Narrow"/>
-                <w:sz w:val="20"/>
-                <w:szCs w:val="20"/>
-              </w:rPr>
-              <w:t>proposed recommendations</w:t>
-            </w:r>
-            <w:r>
-              <w:rPr>
-                <w:rFonts w:ascii="Arial Narrow" w:hAnsi="Arial Narrow"/>
-                <w:sz w:val="20"/>
-                <w:szCs w:val="20"/>
-              </w:rPr>
-              <w:t xml:space="preserve"> and collect requirements for after-October </w:t>
-            </w:r>
-            <w:r>
-              <w:rPr>
-                <w:rFonts w:ascii="Arial Narrow" w:hAnsi="Arial Narrow"/>
-                <w:sz w:val="20"/>
-                <w:szCs w:val="20"/>
-              </w:rPr>
-              <w:t>enhancement</w:t>
-            </w:r>
-            <w:r>
-              <w:rPr>
-                <w:rFonts w:ascii="Arial Narrow" w:hAnsi="Arial Narrow"/>
-                <w:sz w:val="20"/>
-                <w:szCs w:val="20"/>
-              </w:rPr>
-              <w:t>s</w:t>
+              <w:t>Meetings with business owners to present them with proposed recommendations and collect requirements for after-October enhancements</w:t>
+            </w:r>
+          </w:p>
+        </w:tc>
+        <w:tc>
+          <w:tcPr>
+            <w:tcW w:w="2250" w:type="dxa"/>
+          </w:tcPr>
+          <w:p>
+            <w:pPr>
+              <w:rPr>
+                <w:rFonts w:ascii="Arial Narrow" w:hAnsi="Arial Narrow"/>
+                <w:sz w:val="20"/>
+                <w:szCs w:val="20"/>
+              </w:rPr>
+            </w:pPr>
+            <w:r>
+              <w:rPr>
+                <w:rFonts w:ascii="Arial Narrow" w:hAnsi="Arial Narrow"/>
+                <w:sz w:val="20"/>
+                <w:szCs w:val="20"/>
+              </w:rPr>
+              <w:t>After October?</w:t>
+            </w:r>
+          </w:p>
+        </w:tc>
+        <w:tc>
+          <w:tcPr>
+            <w:tcW w:w="1710" w:type="dxa"/>
+          </w:tcPr>
+          <w:p>
+            <w:pPr>
+              <w:rPr>
+                <w:rFonts w:ascii="Arial Narrow" w:hAnsi="Arial Narrow"/>
+                <w:sz w:val="20"/>
+                <w:szCs w:val="20"/>
+              </w:rPr>
+            </w:pPr>
+            <w:r>
+              <w:rPr>
+                <w:rFonts w:ascii="Arial Narrow" w:hAnsi="Arial Narrow"/>
+                <w:sz w:val="20"/>
+                <w:szCs w:val="20"/>
+              </w:rPr>
+              <w:t>2017</w:t>
+            </w:r>
+          </w:p>
+        </w:tc>
+      </w:tr>
+      <w:tr>
+        <w:tc>
+          <w:tcPr>
+            <w:tcW w:w="4855" w:type="dxa"/>
+          </w:tcPr>
+          <w:p>
+            <w:pPr>
+              <w:rPr>
+                <w:rFonts w:ascii="Arial Narrow" w:hAnsi="Arial Narrow"/>
+                <w:sz w:val="20"/>
+                <w:szCs w:val="20"/>
+              </w:rPr>
+            </w:pPr>
+            <w:r>
+              <w:rPr>
+                <w:rFonts w:ascii="Arial Narrow" w:hAnsi="Arial Narrow"/>
+                <w:sz w:val="20"/>
+                <w:szCs w:val="20"/>
+              </w:rPr>
+              <w:t>UI re-design</w:t>
             </w:r>
           </w:p>
         </w:tc>

--- a/Requirements/Meeting Minutes/MEETING MINUTES - GS Analysis 5_25_2016.docx
+++ b/Requirements/Meeting Minutes/MEETING MINUTES - GS Analysis 5_25_2016.docx
@@ -1136,6 +1136,52 @@
               <w:t xml:space="preserve"> For PD or PA or GMS user can have only one role at a time assigned in EM (e.g. user cannot be PD and GMS simultaneously)</w:t>
             </w:r>
           </w:p>
+          <w:p>
+            <w:pPr>
+              <w:pStyle w:val="NormalWeb"/>
+              <w:jc w:val="both"/>
+              <w:rPr>
+                <w:rFonts w:ascii="Arial Narrow" w:hAnsi="Arial Narrow"/>
+                <w:sz w:val="20"/>
+                <w:szCs w:val="20"/>
+              </w:rPr>
+            </w:pPr>
+            <w:r>
+              <w:rPr>
+                <w:rFonts w:ascii="Arial Narrow" w:hAnsi="Arial Narrow"/>
+                <w:b/>
+                <w:sz w:val="20"/>
+                <w:szCs w:val="20"/>
+              </w:rPr>
+              <w:t>Nelya:</w:t>
+            </w:r>
+            <w:r>
+              <w:rPr>
+                <w:rFonts w:ascii="Arial Narrow" w:hAnsi="Arial Narrow"/>
+                <w:sz w:val="20"/>
+                <w:szCs w:val="20"/>
+              </w:rPr>
+              <w:t xml:space="preserve"> </w:t>
+            </w:r>
+            <w:r>
+              <w:rPr>
+                <w:rFonts w:ascii="Arial Narrow" w:hAnsi="Arial Narrow"/>
+                <w:sz w:val="20"/>
+                <w:szCs w:val="20"/>
+              </w:rPr>
+              <w:t>Need to analize if users with GS_viewer and GS_Admin roles in GreenSheets are really the same people that have deploeyer role in Form Builder. This these are the same people, research if we can optimize role assignment (</w:t>
+            </w:r>
+            <w:bookmarkStart w:id="0" w:name="_GoBack"/>
+            <w:bookmarkEnd w:id="0"/>
+            <w:r>
+              <w:rPr>
+                <w:rFonts w:ascii="Arial Narrow" w:hAnsi="Arial Narrow"/>
+                <w:sz w:val="20"/>
+                <w:szCs w:val="20"/>
+              </w:rPr>
+              <w:t>probably not, because FB roles are not in EM).</w:t>
+            </w:r>
+          </w:p>
         </w:tc>
       </w:tr>
       <w:tr>
@@ -2235,17 +2281,7 @@
                 <w:sz w:val="20"/>
                 <w:szCs w:val="20"/>
               </w:rPr>
-              <w:t>TBD (</w:t>
-            </w:r>
-            <w:bookmarkStart w:id="0" w:name="_GoBack"/>
-            <w:bookmarkEnd w:id="0"/>
-            <w:r>
-              <w:rPr>
-                <w:rFonts w:ascii="Arial Narrow" w:hAnsi="Arial Narrow"/>
-                <w:sz w:val="20"/>
-                <w:szCs w:val="20"/>
-              </w:rPr>
-              <w:t>Gerald mentioned that this discussion will be a part of presenting proposed recommendations to business owners)</w:t>
+              <w:t>TBD (Gerald mentioned that this discussion will be a part of presenting proposed recommendations to business owners)</w:t>
             </w:r>
           </w:p>
         </w:tc>
